--- a/lessons/4_July19-KNN_Trees_RF/Day4_homework/Problems.docx
+++ b/lessons/4_July19-KNN_Trees_RF/Day4_homework/Problems.docx
@@ -2109,7 +2109,21 @@
         <w:rPr>
           <w:lang w:val="en-US"/>
         </w:rPr>
-        <w:t xml:space="preserve"> Personal.Loan = 0</w:t>
+        <w:t xml:space="preserve"> </w:t>
+      </w:r>
+      <w:proofErr w:type="spellStart"/>
+      <w:r>
+        <w:rPr>
+          <w:lang w:val="en-US"/>
+        </w:rPr>
+        <w:t>Personal.Loan</w:t>
+      </w:r>
+      <w:proofErr w:type="spellEnd"/>
+      <w:r>
+        <w:rPr>
+          <w:lang w:val="en-US"/>
+        </w:rPr>
+        <w:t xml:space="preserve"> = 0</w:t>
       </w:r>
     </w:p>
     <w:p>
@@ -2404,11 +2418,19 @@
         </w:rPr>
         <w:t xml:space="preserve">The customer is classified as </w:t>
       </w:r>
-      <w:r>
-        <w:rPr>
-          <w:lang w:val="en-US"/>
-        </w:rPr>
-        <w:t>Personal.Loan = 0</w:t>
+      <w:proofErr w:type="spellStart"/>
+      <w:r>
+        <w:rPr>
+          <w:lang w:val="en-US"/>
+        </w:rPr>
+        <w:t>Personal.Loan</w:t>
+      </w:r>
+      <w:proofErr w:type="spellEnd"/>
+      <w:r>
+        <w:rPr>
+          <w:lang w:val="en-US"/>
+        </w:rPr>
+        <w:t xml:space="preserve"> = 0</w:t>
       </w:r>
     </w:p>
     <w:p>
@@ -2477,11 +2499,19 @@
           <w:lang w:val="en-US"/>
         </w:rPr>
       </w:pPr>
-      <w:r>
-        <w:rPr>
-          <w:lang w:val="en-US"/>
-        </w:rPr>
-        <w:t>i.</w:t>
+      <w:proofErr w:type="spellStart"/>
+      <w:r>
+        <w:rPr>
+          <w:lang w:val="en-US"/>
+        </w:rPr>
+        <w:t>i</w:t>
+      </w:r>
+      <w:proofErr w:type="spellEnd"/>
+      <w:r>
+        <w:rPr>
+          <w:lang w:val="en-US"/>
+        </w:rPr>
+        <w:t>.</w:t>
       </w:r>
     </w:p>
     <w:p>
@@ -2850,95 +2880,165 @@
         </w:rPr>
         <w:t>The pruned tree has a better performance on the validation set than the full tree.</w:t>
       </w:r>
+    </w:p>
+    <w:p>
+      <w:pPr>
+        <w:rPr>
+          <w:lang w:val="en-US"/>
+        </w:rPr>
+      </w:pPr>
+    </w:p>
+    <w:p>
+      <w:pPr>
+        <w:rPr>
+          <w:lang w:val="en-US"/>
+        </w:rPr>
+      </w:pPr>
+    </w:p>
+    <w:p>
+      <w:pPr>
+        <w:rPr>
+          <w:lang w:val="en-US"/>
+        </w:rPr>
+      </w:pPr>
+      <w:r>
+        <w:rPr>
+          <w:lang w:val="en-US"/>
+        </w:rPr>
+        <w:t>b.</w:t>
+      </w:r>
+    </w:p>
+    <w:p>
+      <w:pPr>
+        <w:rPr>
+          <w:lang w:val="en-US"/>
+        </w:rPr>
+      </w:pPr>
+      <w:proofErr w:type="spellStart"/>
+      <w:r>
+        <w:rPr>
+          <w:lang w:val="en-US"/>
+        </w:rPr>
+        <w:t>i</w:t>
+      </w:r>
+      <w:proofErr w:type="spellEnd"/>
+      <w:r>
+        <w:rPr>
+          <w:lang w:val="en-US"/>
+        </w:rPr>
+        <w:t>.</w:t>
+      </w:r>
+    </w:p>
+    <w:p>
+      <w:pPr>
+        <w:rPr>
+          <w:lang w:val="en-US"/>
+        </w:rPr>
+      </w:pPr>
+      <w:r>
+        <w:rPr>
+          <w:lang w:val="en-US"/>
+        </w:rPr>
+        <w:t>The difference between the trees relies mostly in the values in the terminal nodes</w:t>
+      </w:r>
+      <w:r>
+        <w:rPr>
+          <w:lang w:val="en-US"/>
+        </w:rPr>
+        <w:t>, and the depth of the tree.</w:t>
+      </w:r>
+      <w:r>
+        <w:rPr>
+          <w:lang w:val="en-US"/>
+        </w:rPr>
+        <w:t xml:space="preserve"> This can be explained by the reduced number of outcome which, in the case of the CT (with the </w:t>
+      </w:r>
+      <w:proofErr w:type="spellStart"/>
+      <w:r>
+        <w:rPr>
+          <w:lang w:val="en-US"/>
+        </w:rPr>
+        <w:t>Binned_Price</w:t>
+      </w:r>
+      <w:proofErr w:type="spellEnd"/>
+      <w:r>
+        <w:rPr>
+          <w:lang w:val="en-US"/>
+        </w:rPr>
+        <w:t xml:space="preserve">), is lower. </w:t>
+      </w:r>
+    </w:p>
+    <w:p>
+      <w:pPr>
+        <w:rPr>
+          <w:lang w:val="en-US"/>
+        </w:rPr>
+      </w:pPr>
+    </w:p>
+    <w:p>
+      <w:pPr>
+        <w:rPr>
+          <w:lang w:val="en-US"/>
+        </w:rPr>
+      </w:pPr>
+      <w:r>
+        <w:rPr>
+          <w:lang w:val="en-US"/>
+        </w:rPr>
+        <w:t>ii.</w:t>
+      </w:r>
+    </w:p>
+    <w:p>
+      <w:pPr>
+        <w:rPr>
+          <w:lang w:val="en-US"/>
+        </w:rPr>
+      </w:pPr>
+      <w:r>
+        <w:rPr>
+          <w:lang w:val="en-US"/>
+        </w:rPr>
+        <w:t>iii.</w:t>
+      </w:r>
+    </w:p>
+    <w:p>
+      <w:pPr>
+        <w:rPr>
+          <w:lang w:val="en-US"/>
+        </w:rPr>
+      </w:pPr>
+      <w:r>
+        <w:rPr>
+          <w:lang w:val="en-US"/>
+        </w:rPr>
+        <w:t xml:space="preserve">The output for the RT is </w:t>
+      </w:r>
+      <w:r>
+        <w:rPr>
+          <w:lang w:val="en-US"/>
+        </w:rPr>
+        <w:t>7425.556</w:t>
+      </w:r>
+      <w:r>
+        <w:rPr>
+          <w:lang w:val="en-US"/>
+        </w:rPr>
+        <w:t xml:space="preserve">, and the output for the CT is </w:t>
+      </w:r>
+      <w:r>
+        <w:rPr>
+          <w:lang w:val="en-US"/>
+        </w:rPr>
+        <w:t>7428.472</w:t>
+      </w:r>
+      <w:r>
+        <w:rPr>
+          <w:lang w:val="en-US"/>
+        </w:rPr>
+        <w:t>.</w:t>
+      </w:r>
       <w:bookmarkStart w:id="0" w:name="_GoBack"/>
       <w:bookmarkEnd w:id="0"/>
-    </w:p>
-    <w:p>
-      <w:pPr>
-        <w:rPr>
-          <w:lang w:val="en-US"/>
-        </w:rPr>
-      </w:pPr>
-    </w:p>
-    <w:p>
-      <w:pPr>
-        <w:rPr>
-          <w:lang w:val="en-US"/>
-        </w:rPr>
-      </w:pPr>
-    </w:p>
-    <w:p>
-      <w:pPr>
-        <w:rPr>
-          <w:lang w:val="en-US"/>
-        </w:rPr>
-      </w:pPr>
-      <w:r>
-        <w:rPr>
-          <w:lang w:val="en-US"/>
-        </w:rPr>
-        <w:t>b.</w:t>
-      </w:r>
-    </w:p>
-    <w:p>
-      <w:pPr>
-        <w:rPr>
-          <w:lang w:val="en-US"/>
-        </w:rPr>
-      </w:pPr>
-      <w:r>
-        <w:rPr>
-          <w:lang w:val="en-US"/>
-        </w:rPr>
-        <w:t>i.</w:t>
-      </w:r>
-    </w:p>
-    <w:p>
-      <w:pPr>
-        <w:rPr>
-          <w:lang w:val="en-US"/>
-        </w:rPr>
-      </w:pPr>
-    </w:p>
-    <w:p>
-      <w:pPr>
-        <w:rPr>
-          <w:lang w:val="en-US"/>
-        </w:rPr>
-      </w:pPr>
-      <w:r>
-        <w:rPr>
-          <w:lang w:val="en-US"/>
-        </w:rPr>
-        <w:t>ii.</w:t>
-      </w:r>
-    </w:p>
-    <w:p>
-      <w:pPr>
-        <w:rPr>
-          <w:lang w:val="en-US"/>
-        </w:rPr>
-      </w:pPr>
-    </w:p>
-    <w:p>
-      <w:pPr>
-        <w:rPr>
-          <w:lang w:val="en-US"/>
-        </w:rPr>
-      </w:pPr>
-      <w:r>
-        <w:rPr>
-          <w:lang w:val="en-US"/>
-        </w:rPr>
-        <w:t>iii.</w:t>
-      </w:r>
-    </w:p>
-    <w:p>
-      <w:pPr>
-        <w:rPr>
-          <w:lang w:val="en-US"/>
-        </w:rPr>
-      </w:pPr>
     </w:p>
     <w:p>
       <w:pPr>
